--- a/target/Seleccionar_un_tipo_de_vehiculo_y_validar_la_cantidad_de_resultados.docx
+++ b/target/Seleccionar_un_tipo_de_vehiculo_y_validar_la_cantidad_de_resultados.docx
@@ -25,22 +25,22 @@
         <w:rPr>
           <w:sz w:val="24"/>
         </w:rPr>
-        <w:t>Paso 1: The user navigate to www.mercadolibre.com.mx</w:t>
-        <w:br/>
-        <w:t>Resultado: Exitoso</w:t>
-      </w:r>
-    </w:p>
-    <w:p>
-      <w:r>
-        <w:drawing>
-          <wp:inline distT="0" distR="0" distB="0" distL="0">
-            <wp:extent cx="6350000" cy="3810000"/>
-            <wp:docPr id="0" name="Drawing 0" descr="Seleccionar_un_tipo_de_vehiculo_y_validar_la_cantidad_de_resultados_step1.png"/>
-            <a:graphic xmlns:a="http://schemas.openxmlformats.org/drawingml/2006/main">
-              <a:graphicData uri="http://schemas.openxmlformats.org/drawingml/2006/picture">
-                <pic:pic xmlns:pic="http://schemas.openxmlformats.org/drawingml/2006/picture">
-                  <pic:nvPicPr>
-                    <pic:cNvPr id="0" name="Picture 0" descr="Seleccionar_un_tipo_de_vehiculo_y_validar_la_cantidad_de_resultados_step1.png"/>
+        <w:t>Paso 8: The user navigate to www.mercadolibre.com.mx</w:t>
+        <w:br/>
+        <w:t>Resultado: Exitoso</w:t>
+      </w:r>
+    </w:p>
+    <w:p>
+      <w:r>
+        <w:drawing>
+          <wp:inline distT="0" distR="0" distB="0" distL="0">
+            <wp:extent cx="6350000" cy="3810000"/>
+            <wp:docPr id="0" name="Drawing 0" descr="Seleccionar_un_tipo_de_vehiculo_y_validar_la_cantidad_de_resultados_step8.png"/>
+            <a:graphic xmlns:a="http://schemas.openxmlformats.org/drawingml/2006/main">
+              <a:graphicData uri="http://schemas.openxmlformats.org/drawingml/2006/picture">
+                <pic:pic xmlns:pic="http://schemas.openxmlformats.org/drawingml/2006/picture">
+                  <pic:nvPicPr>
+                    <pic:cNvPr id="0" name="Picture 0" descr="Seleccionar_un_tipo_de_vehiculo_y_validar_la_cantidad_de_resultados_step8.png"/>
                     <pic:cNvPicPr>
                       <a:picLocks noChangeAspect="true"/>
                     </pic:cNvPicPr>
@@ -72,22 +72,22 @@
         <w:rPr>
           <w:sz w:val="24"/>
         </w:rPr>
-        <w:t>Paso 2: El usuario selecciona la categoría Vehiculos</w:t>
-        <w:br/>
-        <w:t>Resultado: Exitoso</w:t>
-      </w:r>
-    </w:p>
-    <w:p>
-      <w:r>
-        <w:drawing>
-          <wp:inline distT="0" distR="0" distB="0" distL="0">
-            <wp:extent cx="6350000" cy="3810000"/>
-            <wp:docPr id="1" name="Drawing 1" descr="Seleccionar_un_tipo_de_vehiculo_y_validar_la_cantidad_de_resultados_step2.png"/>
-            <a:graphic xmlns:a="http://schemas.openxmlformats.org/drawingml/2006/main">
-              <a:graphicData uri="http://schemas.openxmlformats.org/drawingml/2006/picture">
-                <pic:pic xmlns:pic="http://schemas.openxmlformats.org/drawingml/2006/picture">
-                  <pic:nvPicPr>
-                    <pic:cNvPr id="0" name="Picture 1" descr="Seleccionar_un_tipo_de_vehiculo_y_validar_la_cantidad_de_resultados_step2.png"/>
+        <w:t>Paso 9: El usuario selecciona la categoría Vehiculos</w:t>
+        <w:br/>
+        <w:t>Resultado: Exitoso</w:t>
+      </w:r>
+    </w:p>
+    <w:p>
+      <w:r>
+        <w:drawing>
+          <wp:inline distT="0" distR="0" distB="0" distL="0">
+            <wp:extent cx="6350000" cy="3810000"/>
+            <wp:docPr id="1" name="Drawing 1" descr="Seleccionar_un_tipo_de_vehiculo_y_validar_la_cantidad_de_resultados_step9.png"/>
+            <a:graphic xmlns:a="http://schemas.openxmlformats.org/drawingml/2006/main">
+              <a:graphicData uri="http://schemas.openxmlformats.org/drawingml/2006/picture">
+                <pic:pic xmlns:pic="http://schemas.openxmlformats.org/drawingml/2006/picture">
+                  <pic:nvPicPr>
+                    <pic:cNvPr id="0" name="Picture 1" descr="Seleccionar_un_tipo_de_vehiculo_y_validar_la_cantidad_de_resultados_step9.png"/>
                     <pic:cNvPicPr>
                       <a:picLocks noChangeAspect="true"/>
                     </pic:cNvPicPr>
@@ -119,22 +119,22 @@
         <w:rPr>
           <w:sz w:val="24"/>
         </w:rPr>
-        <w:t>Paso 3: El usuario selecciona Motos y busca resultados</w:t>
-        <w:br/>
-        <w:t>Resultado: Exitoso</w:t>
-      </w:r>
-    </w:p>
-    <w:p>
-      <w:r>
-        <w:drawing>
-          <wp:inline distT="0" distR="0" distB="0" distL="0">
-            <wp:extent cx="6350000" cy="3810000"/>
-            <wp:docPr id="2" name="Drawing 2" descr="Seleccionar_un_tipo_de_vehiculo_y_validar_la_cantidad_de_resultados_step3.png"/>
-            <a:graphic xmlns:a="http://schemas.openxmlformats.org/drawingml/2006/main">
-              <a:graphicData uri="http://schemas.openxmlformats.org/drawingml/2006/picture">
-                <pic:pic xmlns:pic="http://schemas.openxmlformats.org/drawingml/2006/picture">
-                  <pic:nvPicPr>
-                    <pic:cNvPr id="0" name="Picture 2" descr="Seleccionar_un_tipo_de_vehiculo_y_validar_la_cantidad_de_resultados_step3.png"/>
+        <w:t>Paso 10: El usuario selecciona Motos y busca resultados</w:t>
+        <w:br/>
+        <w:t>Resultado: Exitoso</w:t>
+      </w:r>
+    </w:p>
+    <w:p>
+      <w:r>
+        <w:drawing>
+          <wp:inline distT="0" distR="0" distB="0" distL="0">
+            <wp:extent cx="6350000" cy="3810000"/>
+            <wp:docPr id="2" name="Drawing 2" descr="Seleccionar_un_tipo_de_vehiculo_y_validar_la_cantidad_de_resultados_step10.png"/>
+            <a:graphic xmlns:a="http://schemas.openxmlformats.org/drawingml/2006/main">
+              <a:graphicData uri="http://schemas.openxmlformats.org/drawingml/2006/picture">
+                <pic:pic xmlns:pic="http://schemas.openxmlformats.org/drawingml/2006/picture">
+                  <pic:nvPicPr>
+                    <pic:cNvPr id="0" name="Picture 2" descr="Seleccionar_un_tipo_de_vehiculo_y_validar_la_cantidad_de_resultados_step10.png"/>
                     <pic:cNvPicPr>
                       <a:picLocks noChangeAspect="true"/>
                     </pic:cNvPicPr>
@@ -166,22 +166,22 @@
         <w:rPr>
           <w:sz w:val="24"/>
         </w:rPr>
-        <w:t>Paso 4: el usuario valida la cantidad de resultados obtenidos es mayor a 0</w:t>
-        <w:br/>
-        <w:t>Resultado: Exitoso</w:t>
-      </w:r>
-    </w:p>
-    <w:p>
-      <w:r>
-        <w:drawing>
-          <wp:inline distT="0" distR="0" distB="0" distL="0">
-            <wp:extent cx="6350000" cy="3810000"/>
-            <wp:docPr id="3" name="Drawing 3" descr="Seleccionar_un_tipo_de_vehiculo_y_validar_la_cantidad_de_resultados_step4.png"/>
-            <a:graphic xmlns:a="http://schemas.openxmlformats.org/drawingml/2006/main">
-              <a:graphicData uri="http://schemas.openxmlformats.org/drawingml/2006/picture">
-                <pic:pic xmlns:pic="http://schemas.openxmlformats.org/drawingml/2006/picture">
-                  <pic:nvPicPr>
-                    <pic:cNvPr id="0" name="Picture 3" descr="Seleccionar_un_tipo_de_vehiculo_y_validar_la_cantidad_de_resultados_step4.png"/>
+        <w:t>Paso 11: el usuario valida la cantidad de resultados obtenidos es mayor a 0</w:t>
+        <w:br/>
+        <w:t>Resultado: Exitoso</w:t>
+      </w:r>
+    </w:p>
+    <w:p>
+      <w:r>
+        <w:drawing>
+          <wp:inline distT="0" distR="0" distB="0" distL="0">
+            <wp:extent cx="6350000" cy="3810000"/>
+            <wp:docPr id="3" name="Drawing 3" descr="Seleccionar_un_tipo_de_vehiculo_y_validar_la_cantidad_de_resultados_step11.png"/>
+            <a:graphic xmlns:a="http://schemas.openxmlformats.org/drawingml/2006/main">
+              <a:graphicData uri="http://schemas.openxmlformats.org/drawingml/2006/picture">
+                <pic:pic xmlns:pic="http://schemas.openxmlformats.org/drawingml/2006/picture">
+                  <pic:nvPicPr>
+                    <pic:cNvPr id="0" name="Picture 3" descr="Seleccionar_un_tipo_de_vehiculo_y_validar_la_cantidad_de_resultados_step11.png"/>
                     <pic:cNvPicPr>
                       <a:picLocks noChangeAspect="true"/>
                     </pic:cNvPicPr>
@@ -211,33 +211,24 @@
     <w:p>
       <w:r>
         <w:rPr>
-          <w:b w:val="on"/>
-          <w:sz w:val="32"/>
-        </w:rPr>
-        <w:t>Escenario: Seleccionar un tipo de vehiculo y validar la cantidad de resultados</w:t>
-      </w:r>
-    </w:p>
-    <w:p>
-      <w:r>
-        <w:rPr>
-          <w:sz w:val="24"/>
-        </w:rPr>
-        <w:t>Paso 1: The user navigate to www.mercadolibre.com.mx</w:t>
-        <w:br/>
-        <w:t>Resultado: Exitoso</w:t>
-      </w:r>
-    </w:p>
-    <w:p>
-      <w:r>
-        <w:drawing>
-          <wp:inline distT="0" distR="0" distB="0" distL="0">
-            <wp:extent cx="6350000" cy="3810000"/>
-            <wp:docPr id="4" name="Drawing 4" descr="Seleccionar_un_tipo_de_vehiculo_y_validar_la_cantidad_de_resultados_step1.png"/>
-            <a:graphic xmlns:a="http://schemas.openxmlformats.org/drawingml/2006/main">
-              <a:graphicData uri="http://schemas.openxmlformats.org/drawingml/2006/picture">
-                <pic:pic xmlns:pic="http://schemas.openxmlformats.org/drawingml/2006/picture">
-                  <pic:nvPicPr>
-                    <pic:cNvPr id="0" name="Picture 4" descr="Seleccionar_un_tipo_de_vehiculo_y_validar_la_cantidad_de_resultados_step1.png"/>
+          <w:sz w:val="24"/>
+        </w:rPr>
+        <w:t>Paso 12: The user navigate to www.mercadolibre.com.mx</w:t>
+        <w:br/>
+        <w:t>Resultado: Exitoso</w:t>
+      </w:r>
+    </w:p>
+    <w:p>
+      <w:r>
+        <w:drawing>
+          <wp:inline distT="0" distR="0" distB="0" distL="0">
+            <wp:extent cx="6350000" cy="3810000"/>
+            <wp:docPr id="4" name="Drawing 4" descr="Seleccionar_un_tipo_de_vehiculo_y_validar_la_cantidad_de_resultados_step12.png"/>
+            <a:graphic xmlns:a="http://schemas.openxmlformats.org/drawingml/2006/main">
+              <a:graphicData uri="http://schemas.openxmlformats.org/drawingml/2006/picture">
+                <pic:pic xmlns:pic="http://schemas.openxmlformats.org/drawingml/2006/picture">
+                  <pic:nvPicPr>
+                    <pic:cNvPr id="0" name="Picture 4" descr="Seleccionar_un_tipo_de_vehiculo_y_validar_la_cantidad_de_resultados_step12.png"/>
                     <pic:cNvPicPr>
                       <a:picLocks noChangeAspect="true"/>
                     </pic:cNvPicPr>
@@ -269,22 +260,22 @@
         <w:rPr>
           <w:sz w:val="24"/>
         </w:rPr>
-        <w:t>Paso 2: El usuario selecciona la categoría Vehiculos</w:t>
-        <w:br/>
-        <w:t>Resultado: Exitoso</w:t>
-      </w:r>
-    </w:p>
-    <w:p>
-      <w:r>
-        <w:drawing>
-          <wp:inline distT="0" distR="0" distB="0" distL="0">
-            <wp:extent cx="6350000" cy="3810000"/>
-            <wp:docPr id="5" name="Drawing 5" descr="Seleccionar_un_tipo_de_vehiculo_y_validar_la_cantidad_de_resultados_step2.png"/>
-            <a:graphic xmlns:a="http://schemas.openxmlformats.org/drawingml/2006/main">
-              <a:graphicData uri="http://schemas.openxmlformats.org/drawingml/2006/picture">
-                <pic:pic xmlns:pic="http://schemas.openxmlformats.org/drawingml/2006/picture">
-                  <pic:nvPicPr>
-                    <pic:cNvPr id="0" name="Picture 5" descr="Seleccionar_un_tipo_de_vehiculo_y_validar_la_cantidad_de_resultados_step2.png"/>
+        <w:t>Paso 13: El usuario selecciona la categoría Vehiculos</w:t>
+        <w:br/>
+        <w:t>Resultado: Exitoso</w:t>
+      </w:r>
+    </w:p>
+    <w:p>
+      <w:r>
+        <w:drawing>
+          <wp:inline distT="0" distR="0" distB="0" distL="0">
+            <wp:extent cx="6350000" cy="3810000"/>
+            <wp:docPr id="5" name="Drawing 5" descr="Seleccionar_un_tipo_de_vehiculo_y_validar_la_cantidad_de_resultados_step13.png"/>
+            <a:graphic xmlns:a="http://schemas.openxmlformats.org/drawingml/2006/main">
+              <a:graphicData uri="http://schemas.openxmlformats.org/drawingml/2006/picture">
+                <pic:pic xmlns:pic="http://schemas.openxmlformats.org/drawingml/2006/picture">
+                  <pic:nvPicPr>
+                    <pic:cNvPr id="0" name="Picture 5" descr="Seleccionar_un_tipo_de_vehiculo_y_validar_la_cantidad_de_resultados_step13.png"/>
                     <pic:cNvPicPr>
                       <a:picLocks noChangeAspect="true"/>
                     </pic:cNvPicPr>
@@ -316,22 +307,22 @@
         <w:rPr>
           <w:sz w:val="24"/>
         </w:rPr>
-        <w:t>Paso 3: El usuario selecciona Camiones y busca resultados</w:t>
-        <w:br/>
-        <w:t>Resultado: Exitoso</w:t>
-      </w:r>
-    </w:p>
-    <w:p>
-      <w:r>
-        <w:drawing>
-          <wp:inline distT="0" distR="0" distB="0" distL="0">
-            <wp:extent cx="6350000" cy="3810000"/>
-            <wp:docPr id="6" name="Drawing 6" descr="Seleccionar_un_tipo_de_vehiculo_y_validar_la_cantidad_de_resultados_step3.png"/>
-            <a:graphic xmlns:a="http://schemas.openxmlformats.org/drawingml/2006/main">
-              <a:graphicData uri="http://schemas.openxmlformats.org/drawingml/2006/picture">
-                <pic:pic xmlns:pic="http://schemas.openxmlformats.org/drawingml/2006/picture">
-                  <pic:nvPicPr>
-                    <pic:cNvPr id="0" name="Picture 6" descr="Seleccionar_un_tipo_de_vehiculo_y_validar_la_cantidad_de_resultados_step3.png"/>
+        <w:t>Paso 14: El usuario selecciona Camiones y busca resultados</w:t>
+        <w:br/>
+        <w:t>Resultado: Exitoso</w:t>
+      </w:r>
+    </w:p>
+    <w:p>
+      <w:r>
+        <w:drawing>
+          <wp:inline distT="0" distR="0" distB="0" distL="0">
+            <wp:extent cx="6350000" cy="3810000"/>
+            <wp:docPr id="6" name="Drawing 6" descr="Seleccionar_un_tipo_de_vehiculo_y_validar_la_cantidad_de_resultados_step14.png"/>
+            <a:graphic xmlns:a="http://schemas.openxmlformats.org/drawingml/2006/main">
+              <a:graphicData uri="http://schemas.openxmlformats.org/drawingml/2006/picture">
+                <pic:pic xmlns:pic="http://schemas.openxmlformats.org/drawingml/2006/picture">
+                  <pic:nvPicPr>
+                    <pic:cNvPr id="0" name="Picture 6" descr="Seleccionar_un_tipo_de_vehiculo_y_validar_la_cantidad_de_resultados_step14.png"/>
                     <pic:cNvPicPr>
                       <a:picLocks noChangeAspect="true"/>
                     </pic:cNvPicPr>
@@ -363,22 +354,22 @@
         <w:rPr>
           <w:sz w:val="24"/>
         </w:rPr>
-        <w:t>Paso 4: el usuario valida la cantidad de resultados obtenidos es mayor a 0</w:t>
-        <w:br/>
-        <w:t>Resultado: Exitoso</w:t>
-      </w:r>
-    </w:p>
-    <w:p>
-      <w:r>
-        <w:drawing>
-          <wp:inline distT="0" distR="0" distB="0" distL="0">
-            <wp:extent cx="6350000" cy="3810000"/>
-            <wp:docPr id="7" name="Drawing 7" descr="Seleccionar_un_tipo_de_vehiculo_y_validar_la_cantidad_de_resultados_step4.png"/>
-            <a:graphic xmlns:a="http://schemas.openxmlformats.org/drawingml/2006/main">
-              <a:graphicData uri="http://schemas.openxmlformats.org/drawingml/2006/picture">
-                <pic:pic xmlns:pic="http://schemas.openxmlformats.org/drawingml/2006/picture">
-                  <pic:nvPicPr>
-                    <pic:cNvPr id="0" name="Picture 7" descr="Seleccionar_un_tipo_de_vehiculo_y_validar_la_cantidad_de_resultados_step4.png"/>
+        <w:t>Paso 15: el usuario valida la cantidad de resultados obtenidos es mayor a 0</w:t>
+        <w:br/>
+        <w:t>Resultado: Exitoso</w:t>
+      </w:r>
+    </w:p>
+    <w:p>
+      <w:r>
+        <w:drawing>
+          <wp:inline distT="0" distR="0" distB="0" distL="0">
+            <wp:extent cx="6350000" cy="3810000"/>
+            <wp:docPr id="7" name="Drawing 7" descr="Seleccionar_un_tipo_de_vehiculo_y_validar_la_cantidad_de_resultados_step15.png"/>
+            <a:graphic xmlns:a="http://schemas.openxmlformats.org/drawingml/2006/main">
+              <a:graphicData uri="http://schemas.openxmlformats.org/drawingml/2006/picture">
+                <pic:pic xmlns:pic="http://schemas.openxmlformats.org/drawingml/2006/picture">
+                  <pic:nvPicPr>
+                    <pic:cNvPr id="0" name="Picture 7" descr="Seleccionar_un_tipo_de_vehiculo_y_validar_la_cantidad_de_resultados_step15.png"/>
                     <pic:cNvPicPr>
                       <a:picLocks noChangeAspect="true"/>
                     </pic:cNvPicPr>
